--- a/design/usability/personas/Personas.docx
+++ b/design/usability/personas/Personas.docx
@@ -10,6 +10,8 @@
           <w:szCs w:val="36"/>
         </w:rPr>
       </w:pPr>
+      <w:bookmarkStart w:id="0" w:name="_GoBack"/>
+      <w:bookmarkEnd w:id="0"/>
       <w:r>
         <w:rPr>
           <w:rFonts w:ascii="Segoe UI Light" w:hAnsi="Segoe UI Light" w:cs="Segoe UI"/>
@@ -262,6 +264,40 @@
                 <w:sz w:val="24"/>
                 <w:szCs w:val="24"/>
               </w:rPr>
+              <w:t xml:space="preserve">Residence: </w:t>
+            </w:r>
+            <w:r>
+              <w:rPr>
+                <w:rFonts w:ascii="Segoe UI" w:hAnsi="Segoe UI" w:cs="Segoe UI"/>
+                <w:sz w:val="24"/>
+                <w:szCs w:val="24"/>
+              </w:rPr>
+              <w:t>New Canaan</w:t>
+            </w:r>
+            <w:r>
+              <w:rPr>
+                <w:rFonts w:ascii="Segoe UI" w:hAnsi="Segoe UI" w:cs="Segoe UI"/>
+                <w:sz w:val="24"/>
+                <w:szCs w:val="24"/>
+              </w:rPr>
+              <w:t>, CT</w:t>
+            </w:r>
+          </w:p>
+          <w:p>
+            <w:pPr>
+              <w:rPr>
+                <w:rFonts w:ascii="Segoe UI" w:hAnsi="Segoe UI" w:cs="Segoe UI"/>
+                <w:sz w:val="24"/>
+                <w:szCs w:val="24"/>
+              </w:rPr>
+            </w:pPr>
+            <w:r>
+              <w:rPr>
+                <w:rFonts w:ascii="Segoe UI" w:hAnsi="Segoe UI" w:cs="Segoe UI"/>
+                <w:b/>
+                <w:sz w:val="24"/>
+                <w:szCs w:val="24"/>
+              </w:rPr>
               <w:t>Education level:</w:t>
             </w:r>
             <w:r>
@@ -416,8 +452,6 @@
               </w:rPr>
               <w:t>)</w:t>
             </w:r>
-            <w:bookmarkStart w:id="0" w:name="_GoBack"/>
-            <w:bookmarkEnd w:id="0"/>
           </w:p>
           <w:p>
             <w:pPr>
@@ -705,6 +739,32 @@
                 <w:sz w:val="24"/>
                 <w:szCs w:val="24"/>
               </w:rPr>
+              <w:t xml:space="preserve">Residence: </w:t>
+            </w:r>
+            <w:r>
+              <w:rPr>
+                <w:rFonts w:ascii="Segoe UI" w:hAnsi="Segoe UI" w:cs="Segoe UI"/>
+                <w:sz w:val="24"/>
+                <w:szCs w:val="24"/>
+              </w:rPr>
+              <w:t>La Jolla, CA</w:t>
+            </w:r>
+          </w:p>
+          <w:p>
+            <w:pPr>
+              <w:rPr>
+                <w:rFonts w:ascii="Segoe UI" w:hAnsi="Segoe UI" w:cs="Segoe UI"/>
+                <w:sz w:val="24"/>
+                <w:szCs w:val="24"/>
+              </w:rPr>
+            </w:pPr>
+            <w:r>
+              <w:rPr>
+                <w:rFonts w:ascii="Segoe UI" w:hAnsi="Segoe UI" w:cs="Segoe UI"/>
+                <w:b/>
+                <w:sz w:val="24"/>
+                <w:szCs w:val="24"/>
+              </w:rPr>
               <w:t>Education level:</w:t>
             </w:r>
             <w:r>
@@ -907,7 +967,7 @@
                 <w:sz w:val="24"/>
                 <w:szCs w:val="24"/>
               </w:rPr>
-              <w:t xml:space="preserve">or other health reasons. She has a computer at work and a work-supplied tablet. The hotel where she works has Wi-Fi, so Pamela can bring her tablet into the hotel kitchen while </w:t>
+              <w:t xml:space="preserve">or other health reasons. She has a computer at work and a work-supplied tablet. The hotel where she works has Wi-Fi, </w:t>
             </w:r>
             <w:r>
               <w:rPr>
@@ -916,7 +976,7 @@
                 <w:szCs w:val="24"/>
               </w:rPr>
               <w:lastRenderedPageBreak/>
-              <w:t>evaluating her pantry stock.</w:t>
+              <w:t>so Pamela can bring her tablet into the hotel kitchen while evaluating her pantry stock.</w:t>
             </w:r>
             <w:r>
               <w:rPr>
@@ -1161,6 +1221,48 @@
                 <w:szCs w:val="24"/>
               </w:rPr>
               <w:t>: School Cafeteria Administrator</w:t>
+            </w:r>
+          </w:p>
+          <w:p>
+            <w:pPr>
+              <w:rPr>
+                <w:rFonts w:ascii="Segoe UI" w:hAnsi="Segoe UI" w:cs="Segoe UI"/>
+                <w:sz w:val="24"/>
+                <w:szCs w:val="24"/>
+              </w:rPr>
+            </w:pPr>
+            <w:r>
+              <w:rPr>
+                <w:rFonts w:ascii="Segoe UI" w:hAnsi="Segoe UI" w:cs="Segoe UI"/>
+                <w:b/>
+                <w:sz w:val="24"/>
+                <w:szCs w:val="24"/>
+              </w:rPr>
+              <w:t>Residence</w:t>
+            </w:r>
+            <w:r>
+              <w:rPr>
+                <w:rFonts w:ascii="Segoe UI" w:hAnsi="Segoe UI" w:cs="Segoe UI"/>
+                <w:sz w:val="24"/>
+                <w:szCs w:val="24"/>
+              </w:rPr>
+              <w:t xml:space="preserve">: </w:t>
+            </w:r>
+            <w:r>
+              <w:rPr>
+                <w:rFonts w:ascii="Segoe UI" w:hAnsi="Segoe UI" w:cs="Segoe UI"/>
+                <w:sz w:val="24"/>
+                <w:szCs w:val="24"/>
+              </w:rPr>
+              <w:t>Fair Harbor</w:t>
+            </w:r>
+            <w:r>
+              <w:rPr>
+                <w:rFonts w:ascii="Segoe UI" w:hAnsi="Segoe UI" w:cs="Segoe UI"/>
+                <w:sz w:val="24"/>
+                <w:szCs w:val="24"/>
+              </w:rPr>
+              <w:t>, NY</w:t>
             </w:r>
           </w:p>
           <w:p>
